--- a/Design Doc.docx
+++ b/Design Doc.docx
@@ -2,684 +2,871 @@
 <file path=word/document.xml><?xml version="1.0" encoding="utf-8"?>
 <w:document xmlns:wpc="http://schemas.microsoft.com/office/word/2010/wordprocessingCanvas" xmlns:cx="http://schemas.microsoft.com/office/drawing/2014/chartex" xmlns:cx1="http://schemas.microsoft.com/office/drawing/2015/9/8/chartex" xmlns:cx2="http://schemas.microsoft.com/office/drawing/2015/10/21/chartex" xmlns:cx3="http://schemas.microsoft.com/office/drawing/2016/5/9/chartex" xmlns:cx4="http://schemas.microsoft.com/office/drawing/2016/5/10/chartex" xmlns:cx5="http://schemas.microsoft.com/office/drawing/2016/5/11/chartex" xmlns:cx6="http://schemas.microsoft.com/office/drawing/2016/5/12/chartex" xmlns:cx7="http://schemas.microsoft.com/office/drawing/2016/5/13/chartex" xmlns:cx8="http://schemas.microsoft.com/office/drawing/2016/5/14/chartex" xmlns:mc="http://schemas.openxmlformats.org/markup-compatibility/2006" xmlns:aink="http://schemas.microsoft.com/office/drawing/2016/ink" xmlns:am3d="http://schemas.microsoft.com/office/drawing/2017/model3d" xmlns:o="urn:schemas-microsoft-com:office:office" xmlns:oel="http://schemas.microsoft.com/office/2019/extlst" xmlns:r="http://schemas.openxmlformats.org/officeDocument/2006/relationships" xmlns:m="http://schemas.openxmlformats.org/officeDocument/2006/math" xmlns:v="urn:schemas-microsoft-com:vml" xmlns:wp14="http://schemas.microsoft.com/office/word/2010/wordprocessingDrawing" xmlns:wp="http://schemas.openxmlformats.org/drawingml/2006/wordprocessingDrawing" xmlns:w10="urn:schemas-microsoft-com:office:word" xmlns:w="http://schemas.openxmlformats.org/wordprocessingml/2006/main" xmlns:w14="http://schemas.microsoft.com/office/word/2010/wordml" xmlns:w15="http://schemas.microsoft.com/office/word/2012/wordml" xmlns:w16cex="http://schemas.microsoft.com/office/word/2018/wordml/cex" xmlns:w16cid="http://schemas.microsoft.com/office/word/2016/wordml/cid" xmlns:w16="http://schemas.microsoft.com/office/word/2018/wordml" xmlns:w16du="http://schemas.microsoft.com/office/word/2023/wordml/word16du" xmlns:w16sdtdh="http://schemas.microsoft.com/office/word/2020/wordml/sdtdatahash" xmlns:w16se="http://schemas.microsoft.com/office/word/2015/wordml/symex" xmlns:wpg="http://schemas.microsoft.com/office/word/2010/wordprocessingGroup" xmlns:wpi="http://schemas.microsoft.com/office/word/2010/wordprocessingInk" xmlns:wne="http://schemas.microsoft.com/office/word/2006/wordml" xmlns:wps="http://schemas.microsoft.com/office/word/2010/wordprocessingShape" mc:Ignorable="w14 w15 w16se w16cid w16 w16cex w16sdtdh w16du wp14">
   <w:body>
-    <w:p>
-      <w:r>
-        <w:t>such as people, events, projects, information about the organization, goal of the organization, gallery of photos.  The deliverable for this is the URL to your project page (call it project_overview.html. with the link name Project Overview or something similar) integrated with your other pages.</w:t>
-      </w:r>
-    </w:p>
     <w:p/>
     <w:p>
-      <w:pPr>
-        <w:numPr>
-          <w:ilvl w:val="0"/>
-          <w:numId w:val="1"/>
-        </w:numPr>
-      </w:pPr>
-      <w:bookmarkStart w:id="0" w:name="OLE_LINK3"/>
-      <w:r>
-        <w:rPr>
-          <w:b/>
-          <w:bCs/>
-        </w:rPr>
-        <w:t>Project overview</w:t>
-      </w:r>
-      <w:r>
-        <w:t>: </w:t>
-      </w:r>
-    </w:p>
-    <w:p>
-      <w:pPr>
-        <w:numPr>
-          <w:ilvl w:val="1"/>
-          <w:numId w:val="1"/>
-        </w:numPr>
+      <w:r>
+        <w:t>**Project Overview:**</w:t>
+      </w:r>
+    </w:p>
+    <w:p/>
+    <w:p>
+      <w:r>
+        <w:t xml:space="preserve">1. **Application and Purpose:** This website is designed as a personalized platform for showcasing </w:t>
+      </w:r>
+      <w:r>
+        <w:rPr>
+          <w:highlight w:val="yellow"/>
+        </w:rPr>
+        <w:t>Winnie Peng’s Garden</w:t>
+      </w:r>
+      <w:r>
+        <w:t xml:space="preserve"> and selling the plants she cultivates.</w:t>
+      </w:r>
+    </w:p>
+    <w:p>
+      <w:r>
+        <w:t xml:space="preserve">   </w:t>
+      </w:r>
+    </w:p>
+    <w:p>
+      <w:r>
+        <w:t>2. **Intended Users:** Local residents of Winston-Salem.</w:t>
+      </w:r>
+    </w:p>
+    <w:p/>
+    <w:p>
+      <w:r>
+        <w:t>3. **Content Overview:** The website will include displays of garden photos, showcased plants available for purchase, detailed care information, a platform for users to make purchases and place orders, as well as contact information and FAQs.</w:t>
+      </w:r>
+    </w:p>
+    <w:p/>
+    <w:p>
+      <w:r>
+        <w:t>**Client Information:**</w:t>
+      </w:r>
+    </w:p>
+    <w:p/>
+    <w:p>
+      <w:r>
+        <w:t>1. **Client Name:** Winnie Peng</w:t>
+      </w:r>
+    </w:p>
+    <w:p>
+      <w:r>
+        <w:t>2. **Associated with:** Self-Employed</w:t>
+      </w:r>
+    </w:p>
+    <w:p>
+      <w:pPr>
+        <w:rPr>
+          <w:highlight w:val="yellow"/>
+        </w:rPr>
+      </w:pPr>
+      <w:r>
+        <w:rPr>
+          <w:highlight w:val="yellow"/>
+        </w:rPr>
+        <w:t>3. **Email Address:** winnie.chinaproduct@gmail.com</w:t>
+      </w:r>
+    </w:p>
+    <w:p>
+      <w:r>
+        <w:rPr>
+          <w:highlight w:val="yellow"/>
+        </w:rPr>
+        <w:t>4. **Phone Number:** (980)-389-1061</w:t>
+      </w:r>
+    </w:p>
+    <w:p/>
+    <w:p>
+      <w:r>
+        <w:t>**Wireframe:**</w:t>
+      </w:r>
+    </w:p>
+    <w:p/>
+    <w:p>
+      <w:r>
+        <w:t>- A wireframe will be created using draw.io and shared for review.</w:t>
+      </w:r>
+    </w:p>
+    <w:p/>
+    <w:p>
+      <w:r>
+        <w:t>**Site Map:**</w:t>
+      </w:r>
+    </w:p>
+    <w:p/>
+    <w:p>
+      <w:r>
+        <w:t>- A sitemap will be created using draw.io and embedded within the design document.</w:t>
+      </w:r>
+    </w:p>
+    <w:p/>
+    <w:p>
+      <w:r>
+        <w:lastRenderedPageBreak/>
+        <w:t>**Page Design:**</w:t>
+      </w:r>
+    </w:p>
+    <w:p>
+      <w:pPr>
+        <w:rPr>
+          <w:color w:val="FF0000"/>
+        </w:rPr>
       </w:pPr>
       <w:r>
         <w:rPr>
           <w:rFonts w:hint="eastAsia"/>
-        </w:rPr>
-        <w:t>A</w:t>
-      </w:r>
-      <w:r>
-        <w:t xml:space="preserve">pplication and </w:t>
-      </w:r>
-      <w:r>
+          <w:color w:val="FF0000"/>
+        </w:rPr>
+        <w:t>硬性要求：</w:t>
+      </w:r>
+    </w:p>
+    <w:p>
+      <w:pPr>
+        <w:rPr>
+          <w:color w:val="FF0000"/>
+        </w:rPr>
+      </w:pPr>
+      <w:r>
+        <w:rPr>
+          <w:color w:val="FF0000"/>
+        </w:rPr>
+        <w:t>1.</w:t>
+      </w:r>
+      <w:r>
+        <w:rPr>
+          <w:color w:val="FF0000"/>
+        </w:rPr>
+        <w:tab/>
+        <w:t xml:space="preserve">A home page (index.html) </w:t>
+      </w:r>
+    </w:p>
+    <w:p>
+      <w:pPr>
+        <w:rPr>
+          <w:color w:val="FF0000"/>
+        </w:rPr>
+      </w:pPr>
+      <w:r>
+        <w:rPr>
+          <w:color w:val="FF0000"/>
+        </w:rPr>
+        <w:t>2.</w:t>
+      </w:r>
+      <w:r>
+        <w:rPr>
+          <w:color w:val="FF0000"/>
+        </w:rPr>
+        <w:tab/>
+        <w:t>Navigation Bar that enables single-clicks to each of the five pages (if you have more, submenus are OK, as appropriate)</w:t>
+      </w:r>
+    </w:p>
+    <w:p>
+      <w:pPr>
+        <w:rPr>
+          <w:color w:val="FF0000"/>
+        </w:rPr>
+      </w:pPr>
+      <w:r>
+        <w:rPr>
+          <w:color w:val="FF0000"/>
+        </w:rPr>
+        <w:t>3.</w:t>
+      </w:r>
+      <w:r>
+        <w:rPr>
+          <w:color w:val="FF0000"/>
+        </w:rPr>
+        <w:tab/>
+        <w:t>Component header and footers that are consistent across the web application (footers  should include HTML and CSS validation links)</w:t>
+      </w:r>
+    </w:p>
+    <w:p>
+      <w:pPr>
+        <w:rPr>
+          <w:color w:val="FF0000"/>
+        </w:rPr>
+      </w:pPr>
+      <w:r>
+        <w:rPr>
+          <w:color w:val="FF0000"/>
+        </w:rPr>
+        <w:t>4.</w:t>
+      </w:r>
+      <w:r>
+        <w:rPr>
+          <w:color w:val="FF0000"/>
+        </w:rPr>
+        <w:tab/>
+        <w:t xml:space="preserve">Interactivity using JavaScript/jQuery </w:t>
+      </w:r>
+    </w:p>
+    <w:p>
+      <w:pPr>
+        <w:rPr>
+          <w:color w:val="FF0000"/>
+        </w:rPr>
+      </w:pPr>
+      <w:r>
+        <w:rPr>
+          <w:color w:val="FF0000"/>
+        </w:rPr>
+        <w:t>5.</w:t>
+      </w:r>
+      <w:r>
+        <w:rPr>
+          <w:color w:val="FF0000"/>
+        </w:rPr>
+        <w:tab/>
+        <w:t xml:space="preserve">jQuery-UI widget and other plugins </w:t>
+      </w:r>
+    </w:p>
+    <w:p>
+      <w:pPr>
+        <w:rPr>
+          <w:color w:val="FF0000"/>
+        </w:rPr>
+      </w:pPr>
+      <w:r>
+        <w:rPr>
+          <w:color w:val="FF0000"/>
+        </w:rPr>
+        <w:t>6.</w:t>
+      </w:r>
+      <w:r>
+        <w:rPr>
+          <w:color w:val="FF0000"/>
+        </w:rPr>
+        <w:tab/>
+        <w:t>AJAX functionality</w:t>
+      </w:r>
+    </w:p>
+    <w:p/>
+    <w:p>
+      <w:r>
+        <w:t>1. **Home Page:**</w:t>
+      </w:r>
+    </w:p>
+    <w:p>
+      <w:r>
+        <w:t xml:space="preserve">   - **Purpose:** To introduce the website and provide navigation to other sections.</w:t>
+      </w:r>
+    </w:p>
+    <w:p>
+      <w:r>
+        <w:t xml:space="preserve">   - **Audience:** All users.</w:t>
+      </w:r>
+    </w:p>
+    <w:p>
+      <w:pPr>
         <w:rPr>
           <w:rFonts w:hint="eastAsia"/>
         </w:rPr>
-        <w:t>P</w:t>
-      </w:r>
-      <w:r>
-        <w:t>urpose</w:t>
+      </w:pPr>
+      <w:r>
+        <w:t xml:space="preserve">   - **Content:** </w:t>
+      </w:r>
+      <w:r>
+        <w:rPr>
+          <w:highlight w:val="yellow"/>
+        </w:rPr>
+        <w:t>Welcome message</w:t>
       </w:r>
       <w:r>
         <w:rPr>
           <w:rFonts w:hint="eastAsia"/>
-        </w:rPr>
-        <w:t xml:space="preserve">: </w:t>
+          <w:highlight w:val="yellow"/>
+        </w:rPr>
+        <w:t>(Welcome to Winnie</w:t>
+      </w:r>
+      <w:r>
+        <w:rPr>
+          <w:highlight w:val="yellow"/>
+        </w:rPr>
+        <w:t>’</w:t>
       </w:r>
       <w:r>
         <w:rPr>
           <w:rFonts w:hint="eastAsia"/>
-        </w:rPr>
-        <w:t>这是为个人客户定制的一个展示她花园和售卖她种植的植物的网站</w:t>
-      </w:r>
-    </w:p>
-    <w:p>
-      <w:pPr>
-        <w:numPr>
-          <w:ilvl w:val="1"/>
-          <w:numId w:val="1"/>
-        </w:numPr>
-      </w:pPr>
-      <w:r>
-        <w:t xml:space="preserve">Intended </w:t>
+          <w:highlight w:val="yellow"/>
+        </w:rPr>
+        <w:t>s Garden!)</w:t>
+      </w:r>
+      <w:r>
+        <w:rPr>
+          <w:highlight w:val="yellow"/>
+        </w:rPr>
+        <w:t xml:space="preserve">, navigation </w:t>
       </w:r>
       <w:r>
         <w:rPr>
           <w:rFonts w:hint="eastAsia"/>
-        </w:rPr>
-        <w:t>U</w:t>
-      </w:r>
-      <w:r>
-        <w:t>sers</w:t>
-      </w:r>
-      <w:r>
+          <w:highlight w:val="yellow"/>
+        </w:rPr>
+        <w:t>bars</w:t>
+      </w:r>
+      <w:r>
+        <w:rPr>
+          <w:highlight w:val="yellow"/>
+        </w:rPr>
+        <w:t xml:space="preserve">, </w:t>
+      </w:r>
+      <w:r>
+        <w:rPr>
+          <w:highlight w:val="yellow"/>
+        </w:rPr>
+        <w:t>garden photos</w:t>
+      </w:r>
+    </w:p>
+    <w:p>
+      <w:r>
+        <w:t xml:space="preserve">   - **Interactive Elements:** </w:t>
+      </w:r>
+      <w:r>
+        <w:rPr>
+          <w:highlight w:val="yellow"/>
+        </w:rPr>
+        <w:t>Navigation links, a carousel for featured photos.</w:t>
+      </w:r>
+    </w:p>
+    <w:p>
+      <w:r>
+        <w:t xml:space="preserve">   - **Actions:** Navigation, viewing featured content.</w:t>
+      </w:r>
+    </w:p>
+    <w:p>
+      <w:r>
+        <w:t xml:space="preserve">   - **Notes:** Keep </w:t>
+      </w:r>
+      <w:r>
+        <w:t xml:space="preserve">the </w:t>
+      </w:r>
+      <w:r>
+        <w:t>design clean and inviting.</w:t>
+      </w:r>
+    </w:p>
+    <w:p/>
+    <w:p>
+      <w:r>
+        <w:t>2. **Plants Showcase Page:**</w:t>
+      </w:r>
+    </w:p>
+    <w:p>
+      <w:pPr>
         <w:rPr>
           <w:rFonts w:hint="eastAsia"/>
         </w:rPr>
-        <w:t xml:space="preserve">: </w:t>
+      </w:pPr>
+      <w:r>
+        <w:t>Name of the Page:</w:t>
       </w:r>
       <w:r>
         <w:rPr>
           <w:rFonts w:hint="eastAsia"/>
         </w:rPr>
-        <w:t>Winston-Salem</w:t>
+        <w:t xml:space="preserve"> Shop</w:t>
+      </w:r>
+    </w:p>
+    <w:p>
+      <w:r>
+        <w:t xml:space="preserve">   - **Purpose:** Displaying all available plants for sale.</w:t>
+      </w:r>
+    </w:p>
+    <w:p>
+      <w:r>
+        <w:t xml:space="preserve">   - **Audience:** Customers interested in purchasing plants.</w:t>
+      </w:r>
+    </w:p>
+    <w:p>
+      <w:r>
+        <w:t xml:space="preserve">   - </w:t>
+      </w:r>
+      <w:r>
+        <w:rPr>
+          <w:highlight w:val="yellow"/>
+        </w:rPr>
+        <w:t>**Content:** P</w:t>
       </w:r>
       <w:r>
         <w:rPr>
           <w:rFonts w:hint="eastAsia"/>
-        </w:rPr>
-        <w:t>的当地居民</w:t>
-      </w:r>
-    </w:p>
-    <w:p>
-      <w:pPr>
-        <w:numPr>
-          <w:ilvl w:val="1"/>
-          <w:numId w:val="1"/>
-        </w:numPr>
-      </w:pPr>
+          <w:highlight w:val="yellow"/>
+        </w:rPr>
+        <w:t>lants</w:t>
+      </w:r>
+      <w:r>
+        <w:rPr>
+          <w:highlight w:val="yellow"/>
+        </w:rPr>
+        <w:t>’</w:t>
+      </w:r>
       <w:r>
         <w:rPr>
           <w:rFonts w:hint="eastAsia"/>
-        </w:rPr>
-        <w:t xml:space="preserve">Content </w:t>
-      </w:r>
-      <w:r>
-        <w:t>Overview</w:t>
+          <w:highlight w:val="yellow"/>
+        </w:rPr>
+        <w:t xml:space="preserve"> p</w:t>
+      </w:r>
+      <w:r>
+        <w:rPr>
+          <w:highlight w:val="yellow"/>
+        </w:rPr>
+        <w:t xml:space="preserve">hotos and descriptions of each plant, </w:t>
+      </w:r>
+      <w:r>
+        <w:rPr>
+          <w:highlight w:val="yellow"/>
+        </w:rPr>
+        <w:t xml:space="preserve">as well as </w:t>
+      </w:r>
+      <w:r>
+        <w:rPr>
+          <w:highlight w:val="yellow"/>
+        </w:rPr>
+        <w:t>pricing information.</w:t>
+      </w:r>
+    </w:p>
+    <w:p>
+      <w:r>
+        <w:t xml:space="preserve">   - **Data Entry:** No.</w:t>
+      </w:r>
+    </w:p>
+    <w:p>
+      <w:r>
+        <w:t xml:space="preserve">   - **</w:t>
+      </w:r>
+      <w:r>
+        <w:rPr>
+          <w:highlight w:val="yellow"/>
+        </w:rPr>
+        <w:t>Interactive Elements:** Filter options (by price).</w:t>
+      </w:r>
+    </w:p>
+    <w:p>
+      <w:r>
+        <w:lastRenderedPageBreak/>
+        <w:t xml:space="preserve">   - **</w:t>
+      </w:r>
+      <w:r>
+        <w:rPr>
+          <w:highlight w:val="yellow"/>
+        </w:rPr>
+        <w:t>Actions:** Viewing plant details, adding to cart.</w:t>
+      </w:r>
+    </w:p>
+    <w:p/>
+    <w:p>
+      <w:r>
+        <w:t>3. **Plant Details Page:**</w:t>
+      </w:r>
+    </w:p>
+    <w:p>
+      <w:r>
+        <w:t xml:space="preserve">   - **Purpose:** Providing detailed information about a specific plant.</w:t>
+      </w:r>
+    </w:p>
+    <w:p>
+      <w:r>
+        <w:t xml:space="preserve">   - **Audience:** Customers interested in learning more about a particular plant.</w:t>
+      </w:r>
+    </w:p>
+    <w:p>
+      <w:pPr>
+        <w:rPr>
+          <w:highlight w:val="yellow"/>
+        </w:rPr>
+      </w:pPr>
+      <w:r>
+        <w:t xml:space="preserve">   </w:t>
+      </w:r>
+      <w:r>
+        <w:rPr>
+          <w:highlight w:val="yellow"/>
+        </w:rPr>
+        <w:t>- **Content:** Plant description, care instructions, pricing, and purchase option.</w:t>
+      </w:r>
+    </w:p>
+    <w:p>
+      <w:r>
+        <w:rPr>
+          <w:highlight w:val="yellow"/>
+        </w:rPr>
+        <w:t xml:space="preserve">   - **Interactive Elements:** Option to add to cart.</w:t>
+      </w:r>
+    </w:p>
+    <w:p>
+      <w:r>
+        <w:t xml:space="preserve">   </w:t>
+      </w:r>
+      <w:r>
+        <w:rPr>
+          <w:highlight w:val="yellow"/>
+        </w:rPr>
+        <w:t>- **Actions:** Adding to cart, navigating back to plant showcase.</w:t>
+      </w:r>
+    </w:p>
+    <w:p>
+      <w:r>
+        <w:rPr>
+          <w:highlight w:val="yellow"/>
+        </w:rPr>
+        <w:t>Back to Top Button: A button that scrolls the page back to the top for easy navigation.</w:t>
+      </w:r>
+    </w:p>
+    <w:p>
+      <w:r>
+        <w:t xml:space="preserve">   </w:t>
+      </w:r>
+      <w:r>
+        <w:rPr>
+          <w:highlight w:val="yellow"/>
+        </w:rPr>
+        <w:t xml:space="preserve">- **Notes:** </w:t>
       </w:r>
       <w:r>
         <w:rPr>
           <w:rFonts w:hint="eastAsia"/>
-        </w:rPr>
-        <w:t xml:space="preserve">: </w:t>
+          <w:highlight w:val="yellow"/>
+        </w:rPr>
+        <w:t>limited each item number to be 5</w:t>
+      </w:r>
+      <w:r>
+        <w:rPr>
+          <w:highlight w:val="yellow"/>
+        </w:rPr>
+        <w:t>.</w:t>
+      </w:r>
+    </w:p>
+    <w:p/>
+    <w:p>
+      <w:r>
+        <w:t>4. **Checkout Page:**</w:t>
+      </w:r>
+    </w:p>
+    <w:p>
+      <w:r>
+        <w:t xml:space="preserve">   - **Purpose:** Facilitating the purchase process.</w:t>
+      </w:r>
+    </w:p>
+    <w:p>
+      <w:r>
+        <w:t xml:space="preserve">   - **Audience:** Customers ready to make a purchase.</w:t>
+      </w:r>
+    </w:p>
+    <w:p>
+      <w:pPr>
+        <w:rPr>
+          <w:highlight w:val="yellow"/>
+        </w:rPr>
+      </w:pPr>
+      <w:r>
+        <w:t xml:space="preserve">   </w:t>
+      </w:r>
+      <w:r>
+        <w:rPr>
+          <w:highlight w:val="yellow"/>
+        </w:rPr>
+        <w:t>- **Content:** Cart summary, delivery details.</w:t>
+      </w:r>
+    </w:p>
+    <w:p>
+      <w:pPr>
+        <w:rPr>
+          <w:highlight w:val="yellow"/>
+        </w:rPr>
+      </w:pPr>
+      <w:r>
+        <w:rPr>
+          <w:highlight w:val="yellow"/>
+        </w:rPr>
+        <w:t xml:space="preserve">   - **Data Entry:** Yes (for delivery details).</w:t>
+      </w:r>
+    </w:p>
+    <w:p>
+      <w:pPr>
+        <w:rPr>
+          <w:highlight w:val="yellow"/>
+        </w:rPr>
+      </w:pPr>
+      <w:r>
+        <w:rPr>
+          <w:highlight w:val="yellow"/>
+        </w:rPr>
+        <w:t xml:space="preserve">   - **Validations:** Ensure required fields are filled, validate email and phone number formats</w:t>
+      </w:r>
+    </w:p>
+    <w:p>
+      <w:pPr>
+        <w:rPr>
+          <w:highlight w:val="yellow"/>
+        </w:rPr>
+      </w:pPr>
+      <w:r>
+        <w:rPr>
+          <w:highlight w:val="yellow"/>
+        </w:rPr>
+        <w:t xml:space="preserve">   - **Actions:** Completing purchase</w:t>
       </w:r>
       <w:r>
         <w:rPr>
           <w:rFonts w:hint="eastAsia"/>
-        </w:rPr>
-        <w:t>花园照片展示，售卖的植物</w:t>
+          <w:highlight w:val="yellow"/>
+        </w:rPr>
+        <w:t>(Thank you for your order!)</w:t>
+      </w:r>
+      <w:r>
+        <w:rPr>
+          <w:highlight w:val="yellow"/>
+        </w:rPr>
+        <w:t xml:space="preserve">, navigating back to </w:t>
       </w:r>
       <w:r>
         <w:rPr>
           <w:rFonts w:hint="eastAsia"/>
-        </w:rPr>
-        <w:t>展示以及详细的养护信息，</w:t>
+          <w:highlight w:val="yellow"/>
+        </w:rPr>
+        <w:t>p</w:t>
+      </w:r>
+      <w:r>
+        <w:rPr>
+          <w:highlight w:val="yellow"/>
+        </w:rPr>
+        <w:t xml:space="preserve">lants </w:t>
       </w:r>
       <w:r>
         <w:rPr>
           <w:rFonts w:hint="eastAsia"/>
-        </w:rPr>
-        <w:t>用户可以在网站上进行购买结算下单。联系信息和</w:t>
+          <w:highlight w:val="yellow"/>
+        </w:rPr>
+        <w:t>s</w:t>
+      </w:r>
+      <w:r>
+        <w:rPr>
+          <w:highlight w:val="yellow"/>
+        </w:rPr>
+        <w:t xml:space="preserve">howcase </w:t>
       </w:r>
       <w:r>
         <w:rPr>
           <w:rFonts w:hint="eastAsia"/>
-        </w:rPr>
-        <w:t>FAQ.</w:t>
-      </w:r>
-    </w:p>
-    <w:p>
-      <w:pPr>
-        <w:numPr>
-          <w:ilvl w:val="0"/>
-          <w:numId w:val="2"/>
-        </w:numPr>
-      </w:pPr>
-      <w:r>
-        <w:rPr>
-          <w:b/>
-          <w:bCs/>
-        </w:rPr>
-        <w:t xml:space="preserve">Client Information: </w:t>
-      </w:r>
-    </w:p>
-    <w:p>
-      <w:pPr>
-        <w:numPr>
-          <w:ilvl w:val="1"/>
-          <w:numId w:val="2"/>
-        </w:numPr>
-      </w:pPr>
+          <w:highlight w:val="yellow"/>
+        </w:rPr>
+        <w:t>p</w:t>
+      </w:r>
+      <w:r>
+        <w:rPr>
+          <w:highlight w:val="yellow"/>
+        </w:rPr>
+        <w:t>age</w:t>
+      </w:r>
+      <w:r>
+        <w:rPr>
+          <w:highlight w:val="yellow"/>
+        </w:rPr>
+        <w:t>.</w:t>
+      </w:r>
+    </w:p>
+    <w:p>
+      <w:r>
+        <w:rPr>
+          <w:highlight w:val="yellow"/>
+        </w:rPr>
+        <w:t xml:space="preserve">   - **Notes:** Keep the checkout process streamlined and user-friendly.</w:t>
+      </w:r>
+    </w:p>
+    <w:p/>
+    <w:p>
+      <w:r>
+        <w:t xml:space="preserve">5. </w:t>
+      </w:r>
+      <w:bookmarkStart w:id="0" w:name="OLE_LINK5"/>
+      <w:r>
+        <w:t>**</w:t>
+      </w:r>
       <w:r>
         <w:rPr>
           <w:rFonts w:hint="eastAsia"/>
         </w:rPr>
-        <w:t>C</w:t>
-      </w:r>
-      <w:r>
-        <w:t>lient</w:t>
-      </w:r>
-      <w:r>
+        <w:t>About</w:t>
+      </w:r>
+      <w:r>
+        <w:t xml:space="preserve"> Page:**</w:t>
+      </w:r>
+    </w:p>
+    <w:p>
+      <w:r>
+        <w:t>Name of the Page: About Winnie's Garden</w:t>
+      </w:r>
+    </w:p>
+    <w:p>
+      <w:r>
+        <w:t>Purpose of the Page: To provide detailed information about Winnie Peng and her garden, including her background, gardening philosophy, and the story behind her garden.</w:t>
+      </w:r>
+    </w:p>
+    <w:p>
+      <w:r>
+        <w:t>Audience/Users of Page: Visitors interested in learning more about Winnie Peng and her gardening journey.</w:t>
+      </w:r>
+    </w:p>
+    <w:p>
+      <w:r>
+        <w:lastRenderedPageBreak/>
+        <w:t>Content of the Page:</w:t>
+      </w:r>
+    </w:p>
+    <w:p>
+      <w:r>
+        <w:t>Introduction: A warm welcome message introducing Winnie Peng and her passion for gardening.</w:t>
+      </w:r>
+    </w:p>
+    <w:p>
+      <w:r>
+        <w:t>Garden Story: An engaging narrative about Winnie's journey in creating and maintaining her garden. This could include anecdotes, challenges faced, and memorable moments.</w:t>
+      </w:r>
+    </w:p>
+    <w:p>
+      <w:r>
+        <w:rPr>
+          <w:highlight w:val="yellow"/>
+        </w:rPr>
+        <w:t>Photos: photos showcasing Winnie's garden</w:t>
+      </w:r>
+      <w:r>
+        <w:rPr>
+          <w:highlight w:val="yellow"/>
+        </w:rPr>
+        <w:t>’</w:t>
+      </w:r>
+      <w:r>
+        <w:rPr>
+          <w:rFonts w:hint="eastAsia"/>
+          <w:highlight w:val="yellow"/>
+        </w:rPr>
+        <w:t>s location.</w:t>
+      </w:r>
+      <w:r>
+        <w:rPr>
+          <w:highlight w:val="yellow"/>
+        </w:rPr>
         <w:t xml:space="preserve"> </w:t>
       </w:r>
-      <w:r>
-        <w:t>Name</w:t>
-      </w:r>
-      <w:r>
+    </w:p>
+    <w:p>
+      <w:r>
+        <w:rPr>
+          <w:highlight w:val="yellow"/>
+        </w:rPr>
+        <w:t>Contact Information: Contact details for Winnie Peng, including email address and phone number, for visitors who want to reach out for inquiries or collaborations.</w:t>
+      </w:r>
+    </w:p>
+    <w:p>
+      <w:pPr>
         <w:rPr>
           <w:rFonts w:hint="eastAsia"/>
-        </w:rPr>
-        <w:t>: Winnie Peng</w:t>
-      </w:r>
-    </w:p>
-    <w:p>
-      <w:pPr>
-        <w:numPr>
-          <w:ilvl w:val="1"/>
-          <w:numId w:val="2"/>
-        </w:numPr>
-      </w:pPr>
+          <w:color w:val="FF0000"/>
+        </w:rPr>
+      </w:pPr>
+      <w:r>
+        <w:rPr>
+          <w:color w:val="FF0000"/>
+        </w:rPr>
+        <w:t>- **Interactive Elements:** Contact form</w:t>
+      </w:r>
       <w:r>
         <w:rPr>
           <w:rFonts w:hint="eastAsia"/>
-        </w:rPr>
-        <w:t>A</w:t>
-      </w:r>
-      <w:r>
-        <w:t>ssociated with</w:t>
+          <w:color w:val="FF0000"/>
+        </w:rPr>
+        <w:t>?(TBD)</w:t>
+      </w:r>
+    </w:p>
+    <w:p>
+      <w:r>
+        <w:rPr>
+          <w:highlight w:val="yellow"/>
+        </w:rPr>
+        <w:t>Back to Top Button: A button that scrolls the page back to the top for easy navigation.</w:t>
+      </w:r>
+    </w:p>
+    <w:p>
+      <w:r>
+        <w:t xml:space="preserve">Contacting Winnie: Users can click on the provided contact </w:t>
       </w:r>
       <w:r>
         <w:rPr>
           <w:rFonts w:hint="eastAsia"/>
         </w:rPr>
-        <w:t xml:space="preserve">: </w:t>
-      </w:r>
-      <w:r>
-        <w:t xml:space="preserve">Self-Employed. </w:t>
-      </w:r>
-    </w:p>
-    <w:p>
-      <w:pPr>
-        <w:numPr>
-          <w:ilvl w:val="1"/>
-          <w:numId w:val="2"/>
-        </w:numPr>
-      </w:pPr>
-      <w:r>
-        <w:t>Email Address</w:t>
-      </w:r>
-      <w:r>
-        <w:rPr>
-          <w:rFonts w:hint="eastAsia"/>
-        </w:rPr>
-        <w:t>: winnie.chinaproduct@gmail.com</w:t>
-      </w:r>
-    </w:p>
-    <w:p>
-      <w:pPr>
-        <w:numPr>
-          <w:ilvl w:val="1"/>
-          <w:numId w:val="2"/>
-        </w:numPr>
-      </w:pPr>
-      <w:r>
-        <w:t>Phone Number</w:t>
-      </w:r>
-      <w:r>
-        <w:rPr>
-          <w:rFonts w:hint="eastAsia"/>
-        </w:rPr>
-        <w:t>: (980)-389-</w:t>
-      </w:r>
-      <w:proofErr w:type="gramStart"/>
-      <w:r>
-        <w:rPr>
-          <w:rFonts w:hint="eastAsia"/>
-        </w:rPr>
-        <w:t>1061</w:t>
-      </w:r>
-      <w:proofErr w:type="gramEnd"/>
-      <w:r>
-        <w:t> </w:t>
-      </w:r>
-    </w:p>
-    <w:p>
-      <w:pPr>
-        <w:numPr>
-          <w:ilvl w:val="0"/>
-          <w:numId w:val="2"/>
-        </w:numPr>
-      </w:pPr>
-      <w:bookmarkStart w:id="1" w:name="OLE_LINK1"/>
-      <w:r>
-        <w:rPr>
-          <w:b/>
-          <w:bCs/>
-        </w:rPr>
-        <w:t>Wireframe</w:t>
-      </w:r>
-      <w:bookmarkEnd w:id="1"/>
-      <w:r>
-        <w:rPr>
-          <w:b/>
-          <w:bCs/>
-        </w:rPr>
-        <w:t>: </w:t>
-      </w:r>
-      <w:r>
-        <w:t xml:space="preserve">Using your UNCC google account, connect draw.io to your google drive, and using the built-in tools create a wireframe for the default page design for your project. Share the image and link to it from within the design doc page, and then embed it nicely with figure and </w:t>
-      </w:r>
-      <w:proofErr w:type="spellStart"/>
-      <w:r>
-        <w:t>figcaption</w:t>
-      </w:r>
-      <w:proofErr w:type="spellEnd"/>
-      <w:r>
-        <w:t>. </w:t>
-      </w:r>
-    </w:p>
-    <w:p>
-      <w:pPr>
-        <w:numPr>
-          <w:ilvl w:val="0"/>
-          <w:numId w:val="2"/>
-        </w:numPr>
-      </w:pPr>
-      <w:r>
-        <w:rPr>
-          <w:b/>
-          <w:bCs/>
-        </w:rPr>
-        <w:t>Site Map</w:t>
-      </w:r>
-      <w:r>
-        <w:t xml:space="preserve">: Before you start coding, you need to understand what pages you will need to create  and how you will navigate between them. Below is an example of a site map. Use Draw.io to create the sitemap. Share the image and link to it from within your design doc page, and then embed it nicely with figure and </w:t>
-      </w:r>
-      <w:proofErr w:type="spellStart"/>
-      <w:r>
-        <w:t>figcaption</w:t>
-      </w:r>
-      <w:proofErr w:type="spellEnd"/>
-      <w:r>
-        <w:t>. </w:t>
-      </w:r>
-    </w:p>
-    <w:p>
-      <w:pPr>
-        <w:numPr>
-          <w:ilvl w:val="0"/>
-          <w:numId w:val="3"/>
-        </w:numPr>
-      </w:pPr>
-      <w:r>
-        <w:t xml:space="preserve">Your website must have 5 or more pages, </w:t>
-      </w:r>
-      <w:proofErr w:type="gramStart"/>
-      <w:r>
-        <w:t>including</w:t>
-      </w:r>
-      <w:proofErr w:type="gramEnd"/>
-    </w:p>
-    <w:p>
-      <w:pPr>
-        <w:numPr>
-          <w:ilvl w:val="0"/>
-          <w:numId w:val="4"/>
-        </w:numPr>
-      </w:pPr>
-    </w:p>
-    <w:p>
-      <w:pPr>
-        <w:numPr>
-          <w:ilvl w:val="1"/>
-          <w:numId w:val="4"/>
-        </w:numPr>
-      </w:pPr>
-      <w:r>
-        <w:t>A home page (index.html) </w:t>
-      </w:r>
-    </w:p>
-    <w:p>
-      <w:pPr>
-        <w:numPr>
-          <w:ilvl w:val="1"/>
-          <w:numId w:val="4"/>
-        </w:numPr>
-      </w:pPr>
-      <w:r>
-        <w:t>Navigation Bar that enables single-clicks to each of the five pages (if you have more, submenus are OK, as appropriate)</w:t>
-      </w:r>
-    </w:p>
-    <w:p>
-      <w:pPr>
-        <w:numPr>
-          <w:ilvl w:val="1"/>
-          <w:numId w:val="4"/>
-        </w:numPr>
-      </w:pPr>
-      <w:bookmarkStart w:id="2" w:name="OLE_LINK2"/>
-      <w:r>
-        <w:lastRenderedPageBreak/>
-        <w:t xml:space="preserve">Component header and footers </w:t>
-      </w:r>
-      <w:bookmarkEnd w:id="2"/>
-      <w:r>
-        <w:t>that are consistent across the web application (footers  should include HTML and CSS validation links)</w:t>
-      </w:r>
-    </w:p>
-    <w:p>
-      <w:pPr>
-        <w:numPr>
-          <w:ilvl w:val="1"/>
-          <w:numId w:val="4"/>
-        </w:numPr>
-      </w:pPr>
-      <w:r>
-        <w:t>Interactivity using JavaScript/</w:t>
-      </w:r>
-      <w:proofErr w:type="gramStart"/>
-      <w:r>
-        <w:t>jQuery</w:t>
-      </w:r>
-      <w:proofErr w:type="gramEnd"/>
-      <w:r>
-        <w:t> </w:t>
-      </w:r>
-    </w:p>
-    <w:p>
-      <w:pPr>
-        <w:numPr>
-          <w:ilvl w:val="1"/>
-          <w:numId w:val="4"/>
-        </w:numPr>
-      </w:pPr>
-      <w:r>
-        <w:t>jQuery-UI widget and other plugins </w:t>
-      </w:r>
-    </w:p>
-    <w:p>
-      <w:pPr>
-        <w:numPr>
-          <w:ilvl w:val="1"/>
-          <w:numId w:val="4"/>
-        </w:numPr>
-      </w:pPr>
-      <w:r>
-        <w:t>AJAX functionality</w:t>
-      </w:r>
-    </w:p>
-    <w:p>
-      <w:pPr>
-        <w:numPr>
-          <w:ilvl w:val="0"/>
-          <w:numId w:val="4"/>
-        </w:numPr>
-      </w:pPr>
-      <w:r>
-        <w:rPr>
-          <w:b/>
-          <w:bCs/>
-        </w:rPr>
-        <w:t>Page Design</w:t>
-      </w:r>
-      <w:r>
-        <w:t>: For </w:t>
-      </w:r>
-      <w:r>
-        <w:rPr>
-          <w:b/>
-          <w:bCs/>
-        </w:rPr>
-        <w:t>each </w:t>
-      </w:r>
-      <w:r>
-        <w:t>page listed in your site map, provide </w:t>
-      </w:r>
-      <w:r>
-        <w:rPr>
-          <w:i/>
-          <w:iCs/>
-        </w:rPr>
-        <w:t>at least </w:t>
-      </w:r>
-      <w:r>
-        <w:t>the following information:</w:t>
-      </w:r>
-    </w:p>
-    <w:p>
-      <w:pPr>
-        <w:numPr>
-          <w:ilvl w:val="1"/>
-          <w:numId w:val="4"/>
-        </w:numPr>
-      </w:pPr>
-    </w:p>
-    <w:p>
-      <w:pPr>
-        <w:numPr>
-          <w:ilvl w:val="2"/>
-          <w:numId w:val="4"/>
-        </w:numPr>
-      </w:pPr>
-      <w:r>
-        <w:t>The name of the page</w:t>
-      </w:r>
-    </w:p>
-    <w:p>
-      <w:pPr>
-        <w:numPr>
-          <w:ilvl w:val="2"/>
-          <w:numId w:val="4"/>
-        </w:numPr>
-      </w:pPr>
-      <w:r>
-        <w:t>Purpose of the page</w:t>
-      </w:r>
-    </w:p>
-    <w:p>
-      <w:pPr>
-        <w:numPr>
-          <w:ilvl w:val="2"/>
-          <w:numId w:val="4"/>
-        </w:numPr>
-      </w:pPr>
-      <w:r>
-        <w:t>Audience/Users of page (customer, admin, etc.)</w:t>
-      </w:r>
-    </w:p>
-    <w:p>
-      <w:pPr>
-        <w:numPr>
-          <w:ilvl w:val="2"/>
-          <w:numId w:val="4"/>
-        </w:numPr>
-      </w:pPr>
-      <w:r>
-        <w:t xml:space="preserve">What will be </w:t>
-      </w:r>
-      <w:proofErr w:type="gramStart"/>
-      <w:r>
-        <w:t>content</w:t>
-      </w:r>
-      <w:proofErr w:type="gramEnd"/>
-      <w:r>
-        <w:t xml:space="preserve"> of the page? </w:t>
-      </w:r>
-    </w:p>
-    <w:p>
-      <w:pPr>
-        <w:numPr>
-          <w:ilvl w:val="2"/>
-          <w:numId w:val="4"/>
-        </w:numPr>
-      </w:pPr>
-      <w:r>
-        <w:t>Is this a page where you are asking users to enter data on the page?</w:t>
-      </w:r>
-    </w:p>
-    <w:p>
-      <w:pPr>
-        <w:numPr>
-          <w:ilvl w:val="2"/>
-          <w:numId w:val="4"/>
-        </w:numPr>
-      </w:pPr>
-      <w:r>
-        <w:t>Will those data fields need any validations (if any)? </w:t>
-      </w:r>
-    </w:p>
-    <w:p>
-      <w:pPr>
-        <w:numPr>
-          <w:ilvl w:val="2"/>
-          <w:numId w:val="4"/>
-        </w:numPr>
-      </w:pPr>
-      <w:r>
-        <w:t>Will the page contain buttons or hyperlinks or drop downs?</w:t>
-      </w:r>
-    </w:p>
-    <w:p>
-      <w:pPr>
-        <w:numPr>
-          <w:ilvl w:val="2"/>
-          <w:numId w:val="4"/>
-        </w:numPr>
-      </w:pPr>
-      <w:r>
-        <w:t xml:space="preserve">What actions will happen </w:t>
-      </w:r>
-      <w:proofErr w:type="gramStart"/>
-      <w:r>
-        <w:t>in</w:t>
-      </w:r>
-      <w:proofErr w:type="gramEnd"/>
-      <w:r>
-        <w:t xml:space="preserve"> the page? (such as, when user clicks on a button - data processed, navigate to other page, search based on value, etc.?)</w:t>
-      </w:r>
-    </w:p>
-    <w:p>
-      <w:pPr>
-        <w:numPr>
-          <w:ilvl w:val="2"/>
-          <w:numId w:val="4"/>
-        </w:numPr>
-      </w:pPr>
-      <w:r>
-        <w:t>Any special notes regarding the page (if any)?</w:t>
-      </w:r>
-    </w:p>
-    <w:p>
-      <w:pPr>
-        <w:numPr>
-          <w:ilvl w:val="2"/>
-          <w:numId w:val="4"/>
-        </w:numPr>
-      </w:pPr>
-      <w:r>
-        <w:t xml:space="preserve">If you choose to do so, you can accompany each page with a </w:t>
-      </w:r>
-      <w:proofErr w:type="gramStart"/>
-      <w:r>
-        <w:t>mock up</w:t>
-      </w:r>
-      <w:proofErr w:type="gramEnd"/>
-      <w:r>
-        <w:t xml:space="preserve"> or prototype that  shows how the page will be laid out (figure showing the design of the webpage). Some of  these, like Axure, can even be used to generate your requirements/design content. You can  use the following for this:</w:t>
-      </w:r>
-    </w:p>
-    <w:p>
-      <w:pPr>
-        <w:numPr>
-          <w:ilvl w:val="3"/>
-          <w:numId w:val="4"/>
-        </w:numPr>
-      </w:pPr>
-      <w:r>
-        <w:t>http://www.justinmind.com/</w:t>
-      </w:r>
-    </w:p>
-    <w:p>
-      <w:pPr>
-        <w:numPr>
-          <w:ilvl w:val="3"/>
-          <w:numId w:val="4"/>
-        </w:numPr>
-      </w:pPr>
-      <w:hyperlink r:id="rId5" w:tgtFrame="_blank" w:history="1">
-        <w:r>
-          <w:rPr>
-            <w:rStyle w:val="Hyperlink"/>
-          </w:rPr>
-          <w:t>http://www.axure.com/Links to an external site.</w:t>
-        </w:r>
-      </w:hyperlink>
-    </w:p>
-    <w:p>
-      <w:pPr>
-        <w:numPr>
-          <w:ilvl w:val="3"/>
-          <w:numId w:val="4"/>
-        </w:numPr>
-      </w:pPr>
-      <w:r>
-        <w:t>http://balsamiq.com/products/mockups/</w:t>
-      </w:r>
-    </w:p>
-    <w:p>
-      <w:pPr>
-        <w:numPr>
-          <w:ilvl w:val="3"/>
-          <w:numId w:val="4"/>
-        </w:numPr>
-      </w:pPr>
-      <w:r>
-        <w:lastRenderedPageBreak/>
-        <w:t>I encourage you to take this option. This will help you to design the website  before developing it. It will also earn you extra credit points. </w:t>
-      </w:r>
-    </w:p>
-    <w:p>
-      <w:pPr>
-        <w:numPr>
-          <w:ilvl w:val="0"/>
-          <w:numId w:val="4"/>
-        </w:numPr>
-      </w:pPr>
-      <w:r>
-        <w:rPr>
-          <w:b/>
-          <w:bCs/>
-        </w:rPr>
-        <w:t>Dynamic Functionality on the website: </w:t>
-      </w:r>
-      <w:r>
-        <w:t>Describe the dynamic functionality you will implement  using JavaScript- this is a description of the interactivity, for example, forms, calculators,  interactive images, photo gallery that you wish to implement on your website. Specify the name of the page where you plan to use a certain interactivity and why. Provide  example of URLs of web pages/websites where you have seen this sort of interactivity.</w:t>
-      </w:r>
-      <w:bookmarkEnd w:id="0"/>
-    </w:p>
+        <w:t>email</w:t>
+      </w:r>
+      <w:r>
+        <w:t xml:space="preserve"> to reach out to Winnie Peng for inquiries or collaborations.</w:t>
+      </w:r>
+    </w:p>
+    <w:p>
+      <w:r>
+        <w:t xml:space="preserve">Optimization: Ensure that the page loads quickly and is optimized for </w:t>
+      </w:r>
+      <w:r>
+        <w:rPr>
+          <w:highlight w:val="yellow"/>
+        </w:rPr>
+        <w:t>both desktop and mobile device</w:t>
+      </w:r>
+      <w:r>
+        <w:t>s to provide a seamless browsing experience.</w:t>
+      </w:r>
+    </w:p>
+    <w:bookmarkEnd w:id="0"/>
     <w:p/>
+    <w:p>
+      <w:r>
+        <w:t>**Dynamic Functionality:**</w:t>
+      </w:r>
+    </w:p>
+    <w:p/>
+    <w:p>
+      <w:r>
+        <w:t>- Implement dynamic features such as:</w:t>
+      </w:r>
+    </w:p>
+    <w:p>
+      <w:pPr>
+        <w:rPr>
+          <w:highlight w:val="yellow"/>
+        </w:rPr>
+      </w:pPr>
+      <w:r>
+        <w:t xml:space="preserve">  </w:t>
+      </w:r>
+      <w:r>
+        <w:rPr>
+          <w:highlight w:val="yellow"/>
+        </w:rPr>
+        <w:t>- Interactive plant filter on the Plants Showcase page to allow users to narrow down their options based on preferences.</w:t>
+      </w:r>
+    </w:p>
+    <w:p>
+      <w:pPr>
+        <w:rPr>
+          <w:highlight w:val="yellow"/>
+        </w:rPr>
+      </w:pPr>
+      <w:r>
+        <w:rPr>
+          <w:highlight w:val="yellow"/>
+        </w:rPr>
+        <w:t xml:space="preserve">  - A shopping cart system that updates in real-time as users add or remove items.</w:t>
+      </w:r>
+    </w:p>
+    <w:p>
+      <w:r>
+        <w:rPr>
+          <w:highlight w:val="yellow"/>
+        </w:rPr>
+        <w:t xml:space="preserve">  - AJAX functionality for smooth and seamless browsing experience, reducing page reloads during navigation and purchases.</w:t>
+      </w:r>
+    </w:p>
     <w:sectPr>
       <w:pgSz w:w="12240" w:h="15840"/>
       <w:pgMar w:top="1440" w:right="1440" w:bottom="1440" w:left="1440" w:header="708" w:footer="708" w:gutter="0"/>
@@ -1595,6 +1782,7 @@
   <w:style w:type="paragraph" w:default="1" w:styleId="Normal">
     <w:name w:val="Normal"/>
     <w:qFormat/>
+    <w:rsid w:val="00EC6FA4"/>
   </w:style>
   <w:style w:type="paragraph" w:styleId="Heading1">
     <w:name w:val="heading 1"/>
